--- a/doc/ProjectTimeline.docx
+++ b/doc/ProjectTimeline.docx
@@ -2,7 +2,289 @@
 <file path=word/document.xml><?xml version="1.0" encoding="utf-8"?>
 <w:document xmlns:wpc="http://schemas.microsoft.com/office/word/2010/wordprocessingCanvas" xmlns:cx="http://schemas.microsoft.com/office/drawing/2014/chartex" xmlns:cx1="http://schemas.microsoft.com/office/drawing/2015/9/8/chartex" xmlns:cx2="http://schemas.microsoft.com/office/drawing/2015/10/21/chartex" xmlns:cx3="http://schemas.microsoft.com/office/drawing/2016/5/9/chartex" xmlns:cx4="http://schemas.microsoft.com/office/drawing/2016/5/10/chartex" xmlns:cx5="http://schemas.microsoft.com/office/drawing/2016/5/11/chartex" xmlns:cx6="http://schemas.microsoft.com/office/drawing/2016/5/12/chartex" xmlns:cx7="http://schemas.microsoft.com/office/drawing/2016/5/13/chartex" xmlns:cx8="http://schemas.microsoft.com/office/drawing/2016/5/14/chartex" xmlns:mc="http://schemas.openxmlformats.org/markup-compatibility/2006" xmlns:aink="http://schemas.microsoft.com/office/drawing/2016/ink" xmlns:am3d="http://schemas.microsoft.com/office/drawing/2017/model3d" xmlns:o="urn:schemas-microsoft-com:office:office" xmlns:oel="http://schemas.microsoft.com/office/2019/extlst" xmlns:r="http://schemas.openxmlformats.org/officeDocument/2006/relationships" xmlns:m="http://schemas.openxmlformats.org/officeDocument/2006/math" xmlns:v="urn:schemas-microsoft-com:vml" xmlns:wp14="http://schemas.microsoft.com/office/word/2010/wordprocessingDrawing" xmlns:wp="http://schemas.openxmlformats.org/drawingml/2006/wordprocessingDrawing" xmlns:w10="urn:schemas-microsoft-com:office:word" xmlns:w="http://schemas.openxmlformats.org/wordprocessingml/2006/main" xmlns:w14="http://schemas.microsoft.com/office/word/2010/wordml" xmlns:w15="http://schemas.microsoft.com/office/word/2012/wordml" xmlns:w16cex="http://schemas.microsoft.com/office/word/2018/wordml/cex" xmlns:w16cid="http://schemas.microsoft.com/office/word/2016/wordml/cid" xmlns:w16="http://schemas.microsoft.com/office/word/2018/wordml" xmlns:w16sdtdh="http://schemas.microsoft.com/office/word/2020/wordml/sdtdatahash" xmlns:w16se="http://schemas.microsoft.com/office/word/2015/wordml/symex" xmlns:wpg="http://schemas.microsoft.com/office/word/2010/wordprocessingGroup" xmlns:wpi="http://schemas.microsoft.com/office/word/2010/wordprocessingInk" xmlns:wne="http://schemas.microsoft.com/office/word/2006/wordml" xmlns:wps="http://schemas.microsoft.com/office/word/2010/wordprocessingShape" mc:Ignorable="w14 w15 w16se w16cid w16 w16cex w16sdtdh wp14">
   <w:body>
-    <w:p/>
+    <w:p>
+      <w:pPr>
+        <w:rPr>
+          <w:rFonts w:ascii="Source Sans Pro" w:hAnsi="Source Sans Pro"/>
+          <w:sz w:val="36"/>
+          <w:szCs w:val="36"/>
+          <w:u w:val="single"/>
+        </w:rPr>
+      </w:pPr>
+      <w:r>
+        <w:rPr>
+          <w:rFonts w:ascii="Source Sans Pro" w:hAnsi="Source Sans Pro"/>
+          <w:sz w:val="36"/>
+          <w:szCs w:val="36"/>
+          <w:u w:val="single"/>
+        </w:rPr>
+        <w:t xml:space="preserve">Project </w:t>
+      </w:r>
+      <w:r>
+        <w:rPr>
+          <w:rFonts w:ascii="Source Sans Pro" w:hAnsi="Source Sans Pro"/>
+          <w:sz w:val="36"/>
+          <w:szCs w:val="36"/>
+          <w:u w:val="single"/>
+        </w:rPr>
+        <w:t>TimeLine</w:t>
+      </w:r>
+      <w:r>
+        <w:rPr>
+          <w:rFonts w:ascii="Source Sans Pro" w:hAnsi="Source Sans Pro"/>
+          <w:sz w:val="36"/>
+          <w:szCs w:val="36"/>
+          <w:u w:val="single"/>
+        </w:rPr>
+        <w:t xml:space="preserve"> – Connect Four</w:t>
+      </w:r>
+    </w:p>
+    <w:p>
+      <w:pPr>
+        <w:rPr>
+          <w:rFonts w:ascii="Source Sans Pro" w:hAnsi="Source Sans Pro"/>
+          <w:sz w:val="28"/>
+          <w:szCs w:val="28"/>
+        </w:rPr>
+      </w:pPr>
+    </w:p>
+    <w:p>
+      <w:pPr>
+        <w:rPr>
+          <w:rFonts w:ascii="Source Sans Pro" w:hAnsi="Source Sans Pro"/>
+          <w:sz w:val="28"/>
+          <w:szCs w:val="28"/>
+          <w:u w:val="single"/>
+        </w:rPr>
+      </w:pPr>
+      <w:r>
+        <w:rPr>
+          <w:rFonts w:ascii="Source Sans Pro" w:hAnsi="Source Sans Pro"/>
+          <w:sz w:val="28"/>
+          <w:szCs w:val="28"/>
+          <w:u w:val="single"/>
+        </w:rPr>
+        <w:t>How it was planned</w:t>
+      </w:r>
+    </w:p>
+    <w:p>
+      <w:pPr>
+        <w:rPr>
+          <w:rFonts w:ascii="Source Sans Pro" w:hAnsi="Source Sans Pro"/>
+          <w:sz w:val="28"/>
+          <w:szCs w:val="28"/>
+        </w:rPr>
+      </w:pPr>
+      <w:r>
+        <w:rPr>
+          <w:rFonts w:ascii="Source Sans Pro" w:hAnsi="Source Sans Pro"/>
+          <w:sz w:val="28"/>
+          <w:szCs w:val="28"/>
+        </w:rPr>
+        <w:drawing>
+          <wp:inline distT="0" distB="0" distL="0" distR="0" wp14:anchorId="502517E9" wp14:editId="7ECD8E16">
+            <wp:extent cx="5943600" cy="2437765"/>
+            <wp:effectExtent l="0" t="0" r="0" b="635"/>
+            <wp:docPr id="1" name="Picture 1" descr="Chart, bar chart&#10;&#10;Description automatically generated"/>
+            <wp:cNvGraphicFramePr>
+              <a:graphicFrameLocks xmlns:a="http://schemas.openxmlformats.org/drawingml/2006/main" noChangeAspect="1"/>
+            </wp:cNvGraphicFramePr>
+            <a:graphic xmlns:a="http://schemas.openxmlformats.org/drawingml/2006/main">
+              <a:graphicData uri="http://schemas.openxmlformats.org/drawingml/2006/picture">
+                <pic:pic xmlns:pic="http://schemas.openxmlformats.org/drawingml/2006/picture">
+                  <pic:nvPicPr>
+                    <pic:cNvPr id="1" name="Picture 1" descr="Chart, bar chart&#10;&#10;Description automatically generated"/>
+                    <pic:cNvPicPr/>
+                  </pic:nvPicPr>
+                  <pic:blipFill>
+                    <a:blip r:embed="rId5"/>
+                    <a:stretch>
+                      <a:fillRect/>
+                    </a:stretch>
+                  </pic:blipFill>
+                  <pic:spPr>
+                    <a:xfrm>
+                      <a:off x="0" y="0"/>
+                      <a:ext cx="5943600" cy="2437765"/>
+                    </a:xfrm>
+                    <a:prstGeom prst="rect">
+                      <a:avLst/>
+                    </a:prstGeom>
+                  </pic:spPr>
+                </pic:pic>
+              </a:graphicData>
+            </a:graphic>
+          </wp:inline>
+        </w:drawing>
+      </w:r>
+    </w:p>
+    <w:p>
+      <w:pPr>
+        <w:rPr>
+          <w:rFonts w:ascii="Source Sans Pro" w:hAnsi="Source Sans Pro"/>
+          <w:sz w:val="28"/>
+          <w:szCs w:val="28"/>
+        </w:rPr>
+      </w:pPr>
+      <w:proofErr w:type="spellStart"/>
+      <w:r>
+        <w:rPr>
+          <w:rFonts w:ascii="Source Sans Pro" w:hAnsi="Source Sans Pro"/>
+          <w:sz w:val="28"/>
+          <w:szCs w:val="28"/>
+        </w:rPr>
+        <w:t>JiaLin</w:t>
+      </w:r>
+      <w:proofErr w:type="spellEnd"/>
+      <w:r>
+        <w:rPr>
+          <w:rFonts w:ascii="Source Sans Pro" w:hAnsi="Source Sans Pro"/>
+          <w:sz w:val="28"/>
+          <w:szCs w:val="28"/>
+        </w:rPr>
+        <w:t xml:space="preserve"> was mainly in charge of writing and Board and all the documentation. </w:t>
+      </w:r>
+    </w:p>
+    <w:p>
+      <w:pPr>
+        <w:rPr>
+          <w:rFonts w:ascii="Source Sans Pro" w:hAnsi="Source Sans Pro"/>
+          <w:sz w:val="28"/>
+          <w:szCs w:val="28"/>
+        </w:rPr>
+      </w:pPr>
+      <w:r>
+        <w:rPr>
+          <w:rFonts w:ascii="Source Sans Pro" w:hAnsi="Source Sans Pro"/>
+          <w:sz w:val="28"/>
+          <w:szCs w:val="28"/>
+        </w:rPr>
+        <w:t xml:space="preserve">Stefan was mainly in charge of </w:t>
+      </w:r>
+      <w:proofErr w:type="spellStart"/>
+      <w:r>
+        <w:rPr>
+          <w:rFonts w:ascii="Source Sans Pro" w:hAnsi="Source Sans Pro"/>
+          <w:sz w:val="28"/>
+          <w:szCs w:val="28"/>
+        </w:rPr>
+        <w:t>AI_Player</w:t>
+      </w:r>
+      <w:proofErr w:type="spellEnd"/>
+      <w:r>
+        <w:rPr>
+          <w:rFonts w:ascii="Source Sans Pro" w:hAnsi="Source Sans Pro"/>
+          <w:sz w:val="28"/>
+          <w:szCs w:val="28"/>
+        </w:rPr>
+        <w:t xml:space="preserve"> </w:t>
+      </w:r>
+    </w:p>
+    <w:p>
+      <w:pPr>
+        <w:rPr>
+          <w:rFonts w:ascii="Source Sans Pro" w:hAnsi="Source Sans Pro"/>
+          <w:sz w:val="28"/>
+          <w:szCs w:val="28"/>
+        </w:rPr>
+      </w:pPr>
+      <w:r>
+        <w:rPr>
+          <w:rFonts w:ascii="Source Sans Pro" w:hAnsi="Source Sans Pro"/>
+          <w:sz w:val="28"/>
+          <w:szCs w:val="28"/>
+        </w:rPr>
+        <w:t>Elizabeth was mainly in charge of Player and main (Milestone 2).</w:t>
+      </w:r>
+    </w:p>
+    <w:p>
+      <w:pPr>
+        <w:rPr>
+          <w:rFonts w:ascii="Source Sans Pro" w:hAnsi="Source Sans Pro"/>
+          <w:sz w:val="28"/>
+          <w:szCs w:val="28"/>
+        </w:rPr>
+      </w:pPr>
+    </w:p>
+    <w:p>
+      <w:pPr>
+        <w:rPr>
+          <w:rFonts w:ascii="Source Sans Pro" w:hAnsi="Source Sans Pro"/>
+          <w:sz w:val="28"/>
+          <w:szCs w:val="28"/>
+          <w:u w:val="single"/>
+        </w:rPr>
+      </w:pPr>
+      <w:r>
+        <w:rPr>
+          <w:rFonts w:ascii="Source Sans Pro" w:hAnsi="Source Sans Pro"/>
+          <w:sz w:val="28"/>
+          <w:szCs w:val="28"/>
+          <w:u w:val="single"/>
+        </w:rPr>
+        <w:t xml:space="preserve">Let’s be completely honest this is how it </w:t>
+      </w:r>
+      <w:proofErr w:type="gramStart"/>
+      <w:r>
+        <w:rPr>
+          <w:rFonts w:ascii="Source Sans Pro" w:hAnsi="Source Sans Pro"/>
+          <w:sz w:val="28"/>
+          <w:szCs w:val="28"/>
+          <w:u w:val="single"/>
+        </w:rPr>
+        <w:t>actually went</w:t>
+      </w:r>
+      <w:proofErr w:type="gramEnd"/>
+      <w:r>
+        <w:rPr>
+          <w:rFonts w:ascii="Source Sans Pro" w:hAnsi="Source Sans Pro"/>
+          <w:sz w:val="28"/>
+          <w:szCs w:val="28"/>
+          <w:u w:val="single"/>
+        </w:rPr>
+        <w:t>:</w:t>
+      </w:r>
+    </w:p>
+    <w:p>
+      <w:r>
+        <w:lastRenderedPageBreak/>
+        <w:drawing>
+          <wp:inline distT="0" distB="0" distL="0" distR="0" wp14:anchorId="624BCC9D" wp14:editId="24010C9A">
+            <wp:extent cx="5943600" cy="4545330"/>
+            <wp:effectExtent l="0" t="0" r="0" b="7620"/>
+            <wp:docPr id="2" name="Picture 2" descr="Chart, bar chart&#10;&#10;Description automatically generated"/>
+            <wp:cNvGraphicFramePr>
+              <a:graphicFrameLocks xmlns:a="http://schemas.openxmlformats.org/drawingml/2006/main" noChangeAspect="1"/>
+            </wp:cNvGraphicFramePr>
+            <a:graphic xmlns:a="http://schemas.openxmlformats.org/drawingml/2006/main">
+              <a:graphicData uri="http://schemas.openxmlformats.org/drawingml/2006/picture">
+                <pic:pic xmlns:pic="http://schemas.openxmlformats.org/drawingml/2006/picture">
+                  <pic:nvPicPr>
+                    <pic:cNvPr id="2" name="Picture 2" descr="Chart, bar chart&#10;&#10;Description automatically generated"/>
+                    <pic:cNvPicPr/>
+                  </pic:nvPicPr>
+                  <pic:blipFill>
+                    <a:blip r:embed="rId6"/>
+                    <a:stretch>
+                      <a:fillRect/>
+                    </a:stretch>
+                  </pic:blipFill>
+                  <pic:spPr>
+                    <a:xfrm>
+                      <a:off x="0" y="0"/>
+                      <a:ext cx="5943600" cy="4545330"/>
+                    </a:xfrm>
+                    <a:prstGeom prst="rect">
+                      <a:avLst/>
+                    </a:prstGeom>
+                  </pic:spPr>
+                </pic:pic>
+              </a:graphicData>
+            </a:graphic>
+          </wp:inline>
+        </w:drawing>
+      </w:r>
+    </w:p>
     <w:sectPr>
       <w:pgSz w:w="12240" w:h="15840"/>
       <w:pgMar w:top="1440" w:right="1440" w:bottom="1440" w:left="1440" w:header="720" w:footer="720" w:gutter="0"/>
@@ -11,6 +293,126 @@
     </w:sectPr>
   </w:body>
 </w:document>
+</file>
+
+<file path=word/numbering.xml><?xml version="1.0" encoding="utf-8"?>
+<w:numbering xmlns:wpc="http://schemas.microsoft.com/office/word/2010/wordprocessingCanvas" xmlns:cx="http://schemas.microsoft.com/office/drawing/2014/chartex" xmlns:cx1="http://schemas.microsoft.com/office/drawing/2015/9/8/chartex" xmlns:cx2="http://schemas.microsoft.com/office/drawing/2015/10/21/chartex" xmlns:cx3="http://schemas.microsoft.com/office/drawing/2016/5/9/chartex" xmlns:cx4="http://schemas.microsoft.com/office/drawing/2016/5/10/chartex" xmlns:cx5="http://schemas.microsoft.com/office/drawing/2016/5/11/chartex" xmlns:cx6="http://schemas.microsoft.com/office/drawing/2016/5/12/chartex" xmlns:cx7="http://schemas.microsoft.com/office/drawing/2016/5/13/chartex" xmlns:cx8="http://schemas.microsoft.com/office/drawing/2016/5/14/chartex" xmlns:mc="http://schemas.openxmlformats.org/markup-compatibility/2006" xmlns:aink="http://schemas.microsoft.com/office/drawing/2016/ink" xmlns:am3d="http://schemas.microsoft.com/office/drawing/2017/model3d" xmlns:o="urn:schemas-microsoft-com:office:office" xmlns:oel="http://schemas.microsoft.com/office/2019/extlst" xmlns:r="http://schemas.openxmlformats.org/officeDocument/2006/relationships" xmlns:m="http://schemas.openxmlformats.org/officeDocument/2006/math" xmlns:v="urn:schemas-microsoft-com:vml" xmlns:wp14="http://schemas.microsoft.com/office/word/2010/wordprocessingDrawing" xmlns:wp="http://schemas.openxmlformats.org/drawingml/2006/wordprocessingDrawing" xmlns:w10="urn:schemas-microsoft-com:office:word" xmlns:w="http://schemas.openxmlformats.org/wordprocessingml/2006/main" xmlns:w14="http://schemas.microsoft.com/office/word/2010/wordml" xmlns:w15="http://schemas.microsoft.com/office/word/2012/wordml" xmlns:w16cex="http://schemas.microsoft.com/office/word/2018/wordml/cex" xmlns:w16cid="http://schemas.microsoft.com/office/word/2016/wordml/cid" xmlns:w16="http://schemas.microsoft.com/office/word/2018/wordml" xmlns:w16sdtdh="http://schemas.microsoft.com/office/word/2020/wordml/sdtdatahash" xmlns:w16se="http://schemas.microsoft.com/office/word/2015/wordml/symex" xmlns:wpg="http://schemas.microsoft.com/office/word/2010/wordprocessingGroup" xmlns:wpi="http://schemas.microsoft.com/office/word/2010/wordprocessingInk" xmlns:wne="http://schemas.microsoft.com/office/word/2006/wordml" xmlns:wps="http://schemas.microsoft.com/office/word/2010/wordprocessingShape" mc:Ignorable="w14 w15 w16se w16cid w16 w16cex w16sdtdh wp14">
+  <w:abstractNum w:abstractNumId="0" w15:restartNumberingAfterBreak="0">
+    <w:nsid w:val="310246E6"/>
+    <w:multiLevelType w:val="hybridMultilevel"/>
+    <w:tmpl w:val="4CE67B32"/>
+    <w:lvl w:ilvl="0" w:tplc="F1328A98">
+      <w:numFmt w:val="bullet"/>
+      <w:lvlText w:val="-"/>
+      <w:lvlJc w:val="left"/>
+      <w:pPr>
+        <w:ind w:left="720" w:hanging="360"/>
+      </w:pPr>
+      <w:rPr>
+        <w:rFonts w:ascii="Source Sans Pro" w:eastAsiaTheme="minorEastAsia" w:hAnsi="Source Sans Pro" w:cstheme="minorBidi" w:hint="default"/>
+      </w:rPr>
+    </w:lvl>
+    <w:lvl w:ilvl="1" w:tplc="04090003" w:tentative="1">
+      <w:start w:val="1"/>
+      <w:numFmt w:val="bullet"/>
+      <w:lvlText w:val="o"/>
+      <w:lvlJc w:val="left"/>
+      <w:pPr>
+        <w:ind w:left="1440" w:hanging="360"/>
+      </w:pPr>
+      <w:rPr>
+        <w:rFonts w:ascii="Courier New" w:hAnsi="Courier New" w:cs="Courier New" w:hint="default"/>
+      </w:rPr>
+    </w:lvl>
+    <w:lvl w:ilvl="2" w:tplc="04090005" w:tentative="1">
+      <w:start w:val="1"/>
+      <w:numFmt w:val="bullet"/>
+      <w:lvlText w:val=""/>
+      <w:lvlJc w:val="left"/>
+      <w:pPr>
+        <w:ind w:left="2160" w:hanging="360"/>
+      </w:pPr>
+      <w:rPr>
+        <w:rFonts w:ascii="Wingdings" w:hAnsi="Wingdings" w:hint="default"/>
+      </w:rPr>
+    </w:lvl>
+    <w:lvl w:ilvl="3" w:tplc="04090001" w:tentative="1">
+      <w:start w:val="1"/>
+      <w:numFmt w:val="bullet"/>
+      <w:lvlText w:val=""/>
+      <w:lvlJc w:val="left"/>
+      <w:pPr>
+        <w:ind w:left="2880" w:hanging="360"/>
+      </w:pPr>
+      <w:rPr>
+        <w:rFonts w:ascii="Symbol" w:hAnsi="Symbol" w:hint="default"/>
+      </w:rPr>
+    </w:lvl>
+    <w:lvl w:ilvl="4" w:tplc="04090003" w:tentative="1">
+      <w:start w:val="1"/>
+      <w:numFmt w:val="bullet"/>
+      <w:lvlText w:val="o"/>
+      <w:lvlJc w:val="left"/>
+      <w:pPr>
+        <w:ind w:left="3600" w:hanging="360"/>
+      </w:pPr>
+      <w:rPr>
+        <w:rFonts w:ascii="Courier New" w:hAnsi="Courier New" w:cs="Courier New" w:hint="default"/>
+      </w:rPr>
+    </w:lvl>
+    <w:lvl w:ilvl="5" w:tplc="04090005" w:tentative="1">
+      <w:start w:val="1"/>
+      <w:numFmt w:val="bullet"/>
+      <w:lvlText w:val=""/>
+      <w:lvlJc w:val="left"/>
+      <w:pPr>
+        <w:ind w:left="4320" w:hanging="360"/>
+      </w:pPr>
+      <w:rPr>
+        <w:rFonts w:ascii="Wingdings" w:hAnsi="Wingdings" w:hint="default"/>
+      </w:rPr>
+    </w:lvl>
+    <w:lvl w:ilvl="6" w:tplc="04090001" w:tentative="1">
+      <w:start w:val="1"/>
+      <w:numFmt w:val="bullet"/>
+      <w:lvlText w:val=""/>
+      <w:lvlJc w:val="left"/>
+      <w:pPr>
+        <w:ind w:left="5040" w:hanging="360"/>
+      </w:pPr>
+      <w:rPr>
+        <w:rFonts w:ascii="Symbol" w:hAnsi="Symbol" w:hint="default"/>
+      </w:rPr>
+    </w:lvl>
+    <w:lvl w:ilvl="7" w:tplc="04090003" w:tentative="1">
+      <w:start w:val="1"/>
+      <w:numFmt w:val="bullet"/>
+      <w:lvlText w:val="o"/>
+      <w:lvlJc w:val="left"/>
+      <w:pPr>
+        <w:ind w:left="5760" w:hanging="360"/>
+      </w:pPr>
+      <w:rPr>
+        <w:rFonts w:ascii="Courier New" w:hAnsi="Courier New" w:cs="Courier New" w:hint="default"/>
+      </w:rPr>
+    </w:lvl>
+    <w:lvl w:ilvl="8" w:tplc="04090005" w:tentative="1">
+      <w:start w:val="1"/>
+      <w:numFmt w:val="bullet"/>
+      <w:lvlText w:val=""/>
+      <w:lvlJc w:val="left"/>
+      <w:pPr>
+        <w:ind w:left="6480" w:hanging="360"/>
+      </w:pPr>
+      <w:rPr>
+        <w:rFonts w:ascii="Wingdings" w:hAnsi="Wingdings" w:hint="default"/>
+      </w:rPr>
+    </w:lvl>
+  </w:abstractNum>
+  <w:num w:numId="1" w16cid:durableId="23362497">
+    <w:abstractNumId w:val="0"/>
+  </w:num>
+</w:numbering>
 </file>
 
 <file path=word/styles.xml><?xml version="1.0" encoding="utf-8"?>
@@ -411,6 +813,7 @@
   <w:style w:type="paragraph" w:default="1" w:styleId="Normal">
     <w:name w:val="Normal"/>
     <w:qFormat/>
+    <w:rsid w:val="00210C37"/>
   </w:style>
   <w:style w:type="character" w:default="1" w:styleId="DefaultParagraphFont">
     <w:name w:val="Default Paragraph Font"/>
@@ -438,6 +841,17 @@
     <w:uiPriority w:val="99"/>
     <w:semiHidden/>
     <w:unhideWhenUsed/>
+  </w:style>
+  <w:style w:type="paragraph" w:styleId="ListParagraph">
+    <w:name w:val="List Paragraph"/>
+    <w:basedOn w:val="Normal"/>
+    <w:uiPriority w:val="34"/>
+    <w:qFormat/>
+    <w:rsid w:val="00210C37"/>
+    <w:pPr>
+      <w:ind w:left="720"/>
+      <w:contextualSpacing/>
+    </w:pPr>
   </w:style>
 </w:styles>
 </file>

--- a/doc/ProjectTimeline.docx
+++ b/doc/ProjectTimeline.docx
@@ -27,43 +27,34 @@
           <w:szCs w:val="36"/>
           <w:u w:val="single"/>
         </w:rPr>
-        <w:t>TimeLine</w:t>
-      </w:r>
-      <w:r>
-        <w:rPr>
-          <w:rFonts w:ascii="Source Sans Pro" w:hAnsi="Source Sans Pro"/>
-          <w:sz w:val="36"/>
-          <w:szCs w:val="36"/>
+        <w:t>TimeLine – Connect Four</w:t>
+      </w:r>
+    </w:p>
+    <w:p>
+      <w:pPr>
+        <w:rPr>
+          <w:rFonts w:ascii="Source Sans Pro" w:hAnsi="Source Sans Pro"/>
+          <w:sz w:val="28"/>
+          <w:szCs w:val="28"/>
+        </w:rPr>
+      </w:pPr>
+    </w:p>
+    <w:p>
+      <w:pPr>
+        <w:rPr>
+          <w:rFonts w:ascii="Source Sans Pro" w:hAnsi="Source Sans Pro"/>
+          <w:sz w:val="28"/>
+          <w:szCs w:val="28"/>
           <w:u w:val="single"/>
         </w:rPr>
-        <w:t xml:space="preserve"> – Connect Four</w:t>
-      </w:r>
-    </w:p>
-    <w:p>
-      <w:pPr>
-        <w:rPr>
-          <w:rFonts w:ascii="Source Sans Pro" w:hAnsi="Source Sans Pro"/>
-          <w:sz w:val="28"/>
-          <w:szCs w:val="28"/>
-        </w:rPr>
-      </w:pPr>
-    </w:p>
-    <w:p>
-      <w:pPr>
+      </w:pPr>
+      <w:r>
         <w:rPr>
           <w:rFonts w:ascii="Source Sans Pro" w:hAnsi="Source Sans Pro"/>
           <w:sz w:val="28"/>
           <w:szCs w:val="28"/>
           <w:u w:val="single"/>
         </w:rPr>
-      </w:pPr>
-      <w:r>
-        <w:rPr>
-          <w:rFonts w:ascii="Source Sans Pro" w:hAnsi="Source Sans Pro"/>
-          <w:sz w:val="28"/>
-          <w:szCs w:val="28"/>
-          <w:u w:val="single"/>
-        </w:rPr>
         <w:t>How it was planned</w:t>
       </w:r>
     </w:p>
@@ -78,6 +69,7 @@
       <w:r>
         <w:rPr>
           <w:rFonts w:ascii="Source Sans Pro" w:hAnsi="Source Sans Pro"/>
+          <w:noProof/>
           <w:sz w:val="28"/>
           <w:szCs w:val="28"/>
         </w:rPr>
@@ -159,7 +151,24 @@
           <w:sz w:val="28"/>
           <w:szCs w:val="28"/>
         </w:rPr>
-        <w:t xml:space="preserve">Stefan was mainly in charge of </w:t>
+        <w:t xml:space="preserve">Stefan was mainly in charge of Player </w:t>
+      </w:r>
+    </w:p>
+    <w:p>
+      <w:pPr>
+        <w:rPr>
+          <w:rFonts w:ascii="Source Sans Pro" w:hAnsi="Source Sans Pro"/>
+          <w:sz w:val="28"/>
+          <w:szCs w:val="28"/>
+        </w:rPr>
+      </w:pPr>
+      <w:r>
+        <w:rPr>
+          <w:rFonts w:ascii="Source Sans Pro" w:hAnsi="Source Sans Pro"/>
+          <w:sz w:val="28"/>
+          <w:szCs w:val="28"/>
+        </w:rPr>
+        <w:t xml:space="preserve">Elizabeth was mainly in charge of </w:t>
       </w:r>
       <w:proofErr w:type="spellStart"/>
       <w:r>
@@ -168,7 +177,15 @@
           <w:sz w:val="28"/>
           <w:szCs w:val="28"/>
         </w:rPr>
-        <w:t>AI_Player</w:t>
+        <w:t>AI_</w:t>
+      </w:r>
+      <w:r>
+        <w:rPr>
+          <w:rFonts w:ascii="Source Sans Pro" w:hAnsi="Source Sans Pro"/>
+          <w:sz w:val="28"/>
+          <w:szCs w:val="28"/>
+        </w:rPr>
+        <w:t>Player</w:t>
       </w:r>
       <w:proofErr w:type="spellEnd"/>
       <w:r>
@@ -177,25 +194,89 @@
           <w:sz w:val="28"/>
           <w:szCs w:val="28"/>
         </w:rPr>
-        <w:t xml:space="preserve"> </w:t>
-      </w:r>
-    </w:p>
-    <w:p>
-      <w:pPr>
-        <w:rPr>
-          <w:rFonts w:ascii="Source Sans Pro" w:hAnsi="Source Sans Pro"/>
-          <w:sz w:val="28"/>
-          <w:szCs w:val="28"/>
-        </w:rPr>
-      </w:pPr>
-      <w:r>
-        <w:rPr>
-          <w:rFonts w:ascii="Source Sans Pro" w:hAnsi="Source Sans Pro"/>
-          <w:sz w:val="28"/>
-          <w:szCs w:val="28"/>
-        </w:rPr>
-        <w:t>Elizabeth was mainly in charge of Player and main (Milestone 2).</w:t>
-      </w:r>
+        <w:t xml:space="preserve"> and main (Milestone 2).</w:t>
+      </w:r>
+    </w:p>
+    <w:p>
+      <w:pPr>
+        <w:rPr>
+          <w:rFonts w:ascii="Source Sans Pro" w:hAnsi="Source Sans Pro"/>
+          <w:sz w:val="28"/>
+          <w:szCs w:val="28"/>
+        </w:rPr>
+      </w:pPr>
+    </w:p>
+    <w:p>
+      <w:pPr>
+        <w:rPr>
+          <w:rFonts w:ascii="Source Sans Pro" w:hAnsi="Source Sans Pro"/>
+          <w:sz w:val="28"/>
+          <w:szCs w:val="28"/>
+        </w:rPr>
+      </w:pPr>
+    </w:p>
+    <w:p>
+      <w:pPr>
+        <w:rPr>
+          <w:rFonts w:ascii="Source Sans Pro" w:hAnsi="Source Sans Pro"/>
+          <w:sz w:val="28"/>
+          <w:szCs w:val="28"/>
+        </w:rPr>
+      </w:pPr>
+    </w:p>
+    <w:p>
+      <w:pPr>
+        <w:rPr>
+          <w:rFonts w:ascii="Source Sans Pro" w:hAnsi="Source Sans Pro"/>
+          <w:sz w:val="28"/>
+          <w:szCs w:val="28"/>
+        </w:rPr>
+      </w:pPr>
+    </w:p>
+    <w:p>
+      <w:pPr>
+        <w:rPr>
+          <w:rFonts w:ascii="Source Sans Pro" w:hAnsi="Source Sans Pro"/>
+          <w:sz w:val="28"/>
+          <w:szCs w:val="28"/>
+        </w:rPr>
+      </w:pPr>
+    </w:p>
+    <w:p>
+      <w:pPr>
+        <w:rPr>
+          <w:rFonts w:ascii="Source Sans Pro" w:hAnsi="Source Sans Pro"/>
+          <w:sz w:val="28"/>
+          <w:szCs w:val="28"/>
+        </w:rPr>
+      </w:pPr>
+    </w:p>
+    <w:p>
+      <w:pPr>
+        <w:rPr>
+          <w:rFonts w:ascii="Source Sans Pro" w:hAnsi="Source Sans Pro"/>
+          <w:sz w:val="28"/>
+          <w:szCs w:val="28"/>
+        </w:rPr>
+      </w:pPr>
+    </w:p>
+    <w:p>
+      <w:pPr>
+        <w:rPr>
+          <w:rFonts w:ascii="Source Sans Pro" w:hAnsi="Source Sans Pro"/>
+          <w:sz w:val="28"/>
+          <w:szCs w:val="28"/>
+        </w:rPr>
+      </w:pPr>
+    </w:p>
+    <w:p>
+      <w:pPr>
+        <w:rPr>
+          <w:rFonts w:ascii="Source Sans Pro" w:hAnsi="Source Sans Pro"/>
+          <w:sz w:val="28"/>
+          <w:szCs w:val="28"/>
+        </w:rPr>
+      </w:pPr>
     </w:p>
     <w:p>
       <w:pPr>
@@ -222,6 +303,7 @@
           <w:szCs w:val="28"/>
           <w:u w:val="single"/>
         </w:rPr>
+        <w:lastRenderedPageBreak/>
         <w:t xml:space="preserve">Let’s be completely honest this is how it </w:t>
       </w:r>
       <w:proofErr w:type="gramStart"/>
@@ -247,7 +329,9 @@
     </w:p>
     <w:p>
       <w:r>
-        <w:lastRenderedPageBreak/>
+        <w:rPr>
+          <w:noProof/>
+        </w:rPr>
         <w:drawing>
           <wp:inline distT="0" distB="0" distL="0" distR="0" wp14:anchorId="624BCC9D" wp14:editId="24010C9A">
             <wp:extent cx="5943600" cy="4545330"/>

--- a/doc/ProjectTimeline.docx
+++ b/doc/ProjectTimeline.docx
@@ -134,7 +134,7 @@
           <w:sz w:val="28"/>
           <w:szCs w:val="28"/>
         </w:rPr>
-        <w:t xml:space="preserve"> was mainly in charge of writing and Board and all the documentation. </w:t>
+        <w:t xml:space="preserve"> was mainly in charge of writing and Board and the documentation. </w:t>
       </w:r>
     </w:p>
     <w:p>
@@ -152,6 +152,14 @@
           <w:szCs w:val="28"/>
         </w:rPr>
         <w:t xml:space="preserve">Stefan was mainly in charge of Player </w:t>
+      </w:r>
+      <w:r>
+        <w:rPr>
+          <w:rFonts w:ascii="Source Sans Pro" w:hAnsi="Source Sans Pro"/>
+          <w:sz w:val="28"/>
+          <w:szCs w:val="28"/>
+        </w:rPr>
+        <w:t>and the documentation.</w:t>
       </w:r>
     </w:p>
     <w:p>

--- a/doc/ProjectTimeline.docx
+++ b/doc/ProjectTimeline.docx
@@ -116,182 +116,7 @@
           <w:rFonts w:ascii="Source Sans Pro" w:hAnsi="Source Sans Pro"/>
           <w:sz w:val="28"/>
           <w:szCs w:val="28"/>
-        </w:rPr>
-      </w:pPr>
-      <w:proofErr w:type="spellStart"/>
-      <w:r>
-        <w:rPr>
-          <w:rFonts w:ascii="Source Sans Pro" w:hAnsi="Source Sans Pro"/>
-          <w:sz w:val="28"/>
-          <w:szCs w:val="28"/>
-        </w:rPr>
-        <w:t>JiaLin</w:t>
-      </w:r>
-      <w:proofErr w:type="spellEnd"/>
-      <w:r>
-        <w:rPr>
-          <w:rFonts w:ascii="Source Sans Pro" w:hAnsi="Source Sans Pro"/>
-          <w:sz w:val="28"/>
-          <w:szCs w:val="28"/>
-        </w:rPr>
-        <w:t xml:space="preserve"> was mainly in charge of writing and Board and the documentation. </w:t>
-      </w:r>
-    </w:p>
-    <w:p>
-      <w:pPr>
-        <w:rPr>
-          <w:rFonts w:ascii="Source Sans Pro" w:hAnsi="Source Sans Pro"/>
-          <w:sz w:val="28"/>
-          <w:szCs w:val="28"/>
-        </w:rPr>
-      </w:pPr>
-      <w:r>
-        <w:rPr>
-          <w:rFonts w:ascii="Source Sans Pro" w:hAnsi="Source Sans Pro"/>
-          <w:sz w:val="28"/>
-          <w:szCs w:val="28"/>
-        </w:rPr>
-        <w:t xml:space="preserve">Stefan was mainly in charge of Player </w:t>
-      </w:r>
-      <w:r>
-        <w:rPr>
-          <w:rFonts w:ascii="Source Sans Pro" w:hAnsi="Source Sans Pro"/>
-          <w:sz w:val="28"/>
-          <w:szCs w:val="28"/>
-        </w:rPr>
-        <w:t>and the documentation.</w:t>
-      </w:r>
-    </w:p>
-    <w:p>
-      <w:pPr>
-        <w:rPr>
-          <w:rFonts w:ascii="Source Sans Pro" w:hAnsi="Source Sans Pro"/>
-          <w:sz w:val="28"/>
-          <w:szCs w:val="28"/>
-        </w:rPr>
-      </w:pPr>
-      <w:r>
-        <w:rPr>
-          <w:rFonts w:ascii="Source Sans Pro" w:hAnsi="Source Sans Pro"/>
-          <w:sz w:val="28"/>
-          <w:szCs w:val="28"/>
-        </w:rPr>
-        <w:t xml:space="preserve">Elizabeth was mainly in charge of </w:t>
-      </w:r>
-      <w:proofErr w:type="spellStart"/>
-      <w:r>
-        <w:rPr>
-          <w:rFonts w:ascii="Source Sans Pro" w:hAnsi="Source Sans Pro"/>
-          <w:sz w:val="28"/>
-          <w:szCs w:val="28"/>
-        </w:rPr>
-        <w:t>AI_</w:t>
-      </w:r>
-      <w:r>
-        <w:rPr>
-          <w:rFonts w:ascii="Source Sans Pro" w:hAnsi="Source Sans Pro"/>
-          <w:sz w:val="28"/>
-          <w:szCs w:val="28"/>
-        </w:rPr>
-        <w:t>Player</w:t>
-      </w:r>
-      <w:proofErr w:type="spellEnd"/>
-      <w:r>
-        <w:rPr>
-          <w:rFonts w:ascii="Source Sans Pro" w:hAnsi="Source Sans Pro"/>
-          <w:sz w:val="28"/>
-          <w:szCs w:val="28"/>
-        </w:rPr>
-        <w:t xml:space="preserve"> and main (Milestone 2).</w:t>
-      </w:r>
-    </w:p>
-    <w:p>
-      <w:pPr>
-        <w:rPr>
-          <w:rFonts w:ascii="Source Sans Pro" w:hAnsi="Source Sans Pro"/>
-          <w:sz w:val="28"/>
-          <w:szCs w:val="28"/>
-        </w:rPr>
-      </w:pPr>
-    </w:p>
-    <w:p>
-      <w:pPr>
-        <w:rPr>
-          <w:rFonts w:ascii="Source Sans Pro" w:hAnsi="Source Sans Pro"/>
-          <w:sz w:val="28"/>
-          <w:szCs w:val="28"/>
-        </w:rPr>
-      </w:pPr>
-    </w:p>
-    <w:p>
-      <w:pPr>
-        <w:rPr>
-          <w:rFonts w:ascii="Source Sans Pro" w:hAnsi="Source Sans Pro"/>
-          <w:sz w:val="28"/>
-          <w:szCs w:val="28"/>
-        </w:rPr>
-      </w:pPr>
-    </w:p>
-    <w:p>
-      <w:pPr>
-        <w:rPr>
-          <w:rFonts w:ascii="Source Sans Pro" w:hAnsi="Source Sans Pro"/>
-          <w:sz w:val="28"/>
-          <w:szCs w:val="28"/>
-        </w:rPr>
-      </w:pPr>
-    </w:p>
-    <w:p>
-      <w:pPr>
-        <w:rPr>
-          <w:rFonts w:ascii="Source Sans Pro" w:hAnsi="Source Sans Pro"/>
-          <w:sz w:val="28"/>
-          <w:szCs w:val="28"/>
-        </w:rPr>
-      </w:pPr>
-    </w:p>
-    <w:p>
-      <w:pPr>
-        <w:rPr>
-          <w:rFonts w:ascii="Source Sans Pro" w:hAnsi="Source Sans Pro"/>
-          <w:sz w:val="28"/>
-          <w:szCs w:val="28"/>
-        </w:rPr>
-      </w:pPr>
-    </w:p>
-    <w:p>
-      <w:pPr>
-        <w:rPr>
-          <w:rFonts w:ascii="Source Sans Pro" w:hAnsi="Source Sans Pro"/>
-          <w:sz w:val="28"/>
-          <w:szCs w:val="28"/>
-        </w:rPr>
-      </w:pPr>
-    </w:p>
-    <w:p>
-      <w:pPr>
-        <w:rPr>
-          <w:rFonts w:ascii="Source Sans Pro" w:hAnsi="Source Sans Pro"/>
-          <w:sz w:val="28"/>
-          <w:szCs w:val="28"/>
-        </w:rPr>
-      </w:pPr>
-    </w:p>
-    <w:p>
-      <w:pPr>
-        <w:rPr>
-          <w:rFonts w:ascii="Source Sans Pro" w:hAnsi="Source Sans Pro"/>
-          <w:sz w:val="28"/>
-          <w:szCs w:val="28"/>
-        </w:rPr>
-      </w:pPr>
-    </w:p>
-    <w:p>
-      <w:pPr>
-        <w:rPr>
-          <w:rFonts w:ascii="Source Sans Pro" w:hAnsi="Source Sans Pro"/>
-          <w:sz w:val="28"/>
-          <w:szCs w:val="28"/>
+          <w:u w:val="single"/>
         </w:rPr>
       </w:pPr>
     </w:p>
@@ -311,7 +136,6 @@
           <w:szCs w:val="28"/>
           <w:u w:val="single"/>
         </w:rPr>
-        <w:lastRenderedPageBreak/>
         <w:t xml:space="preserve">Let’s be completely honest this is how it </w:t>
       </w:r>
       <w:proofErr w:type="gramStart"/>
@@ -336,13 +160,20 @@
       </w:r>
     </w:p>
     <w:p>
+      <w:pPr>
+        <w:rPr>
+          <w:noProof/>
+        </w:rPr>
+      </w:pPr>
+    </w:p>
+    <w:p>
       <w:r>
         <w:rPr>
           <w:noProof/>
         </w:rPr>
         <w:drawing>
-          <wp:inline distT="0" distB="0" distL="0" distR="0" wp14:anchorId="624BCC9D" wp14:editId="24010C9A">
-            <wp:extent cx="5943600" cy="4545330"/>
+          <wp:inline distT="0" distB="0" distL="0" distR="0" wp14:anchorId="624BCC9D" wp14:editId="033D9CEB">
+            <wp:extent cx="5756910" cy="2468880"/>
             <wp:effectExtent l="0" t="0" r="0" b="7620"/>
             <wp:docPr id="2" name="Picture 2" descr="Chart, bar chart&#10;&#10;Description automatically generated"/>
             <wp:cNvGraphicFramePr>
@@ -355,20 +186,27 @@
                     <pic:cNvPr id="2" name="Picture 2" descr="Chart, bar chart&#10;&#10;Description automatically generated"/>
                     <pic:cNvPicPr/>
                   </pic:nvPicPr>
-                  <pic:blipFill>
+                  <pic:blipFill rotWithShape="1">
                     <a:blip r:embed="rId6"/>
-                    <a:stretch>
-                      <a:fillRect/>
-                    </a:stretch>
+                    <a:srcRect t="1" r="4292" b="46328"/>
+                    <a:stretch/>
                   </pic:blipFill>
-                  <pic:spPr>
+                  <pic:spPr bwMode="auto">
                     <a:xfrm>
                       <a:off x="0" y="0"/>
-                      <a:ext cx="5943600" cy="4545330"/>
+                      <a:ext cx="5765128" cy="2472404"/>
                     </a:xfrm>
                     <a:prstGeom prst="rect">
                       <a:avLst/>
                     </a:prstGeom>
+                    <a:ln>
+                      <a:noFill/>
+                    </a:ln>
+                    <a:extLst>
+                      <a:ext uri="{53640926-AAD7-44D8-BBD7-CCE9431645EC}">
+                        <a14:shadowObscured xmlns:a14="http://schemas.microsoft.com/office/drawing/2010/main"/>
+                      </a:ext>
+                    </a:extLst>
                   </pic:spPr>
                 </pic:pic>
               </a:graphicData>
